--- a/07_appendix_manuscript_template.docx
+++ b/07_appendix_manuscript_template.docx
@@ -139,27 +139,14 @@
       <w:r>
         <w:t xml:space="preserve">Figure </w:t>
       </w:r>
-      <w:r>
-        <w:fldChar w:fldCharType="begin"/>
-      </w:r>
-      <w:r>
-        <w:instrText xml:space="preserve"> SEQ Figure \* ARABIC </w:instrText>
-      </w:r>
-      <w:r>
-        <w:fldChar w:fldCharType="separate"/>
-      </w:r>
-      <w:r>
-        <w:rPr>
-          <w:noProof/>
-        </w:rPr>
-        <w:t>1</w:t>
-      </w:r>
-      <w:r>
-        <w:rPr>
-          <w:noProof/>
-        </w:rPr>
-        <w:fldChar w:fldCharType="end"/>
-      </w:r>
+      <w:fldSimple w:instr=" SEQ Figure \* ARABIC ">
+        <w:r>
+          <w:rPr>
+            <w:noProof/>
+          </w:rPr>
+          <w:t>1</w:t>
+        </w:r>
+      </w:fldSimple>
       <w:r>
         <w:t>: An example of an image</w:t>
       </w:r>

--- a/07_appendix_manuscript_template.docx
+++ b/07_appendix_manuscript_template.docx
@@ -139,14 +139,27 @@
       <w:r>
         <w:t xml:space="preserve">Figure </w:t>
       </w:r>
-      <w:fldSimple w:instr=" SEQ Figure \* ARABIC ">
-        <w:r>
-          <w:rPr>
-            <w:noProof/>
-          </w:rPr>
-          <w:t>1</w:t>
-        </w:r>
-      </w:fldSimple>
+      <w:r>
+        <w:fldChar w:fldCharType="begin"/>
+      </w:r>
+      <w:r>
+        <w:instrText xml:space="preserve"> SEQ Figure \* ARABIC </w:instrText>
+      </w:r>
+      <w:r>
+        <w:fldChar w:fldCharType="separate"/>
+      </w:r>
+      <w:r>
+        <w:rPr>
+          <w:noProof/>
+        </w:rPr>
+        <w:t>1</w:t>
+      </w:r>
+      <w:r>
+        <w:rPr>
+          <w:noProof/>
+        </w:rPr>
+        <w:fldChar w:fldCharType="end"/>
+      </w:r>
       <w:r>
         <w:t>: An example of an image</w:t>
       </w:r>
